--- a/documentatie/Ryan/Examenafspraken AO AMO B1-K3.docx
+++ b/documentatie/Ryan/Examenafspraken AO AMO B1-K3.docx
@@ -934,6 +934,13 @@
               </w:rPr>
               <w:t>Bijvoorbeeld</w:t>
             </w:r>
+            <w:r>
+              <w:rPr>
+                <w:i/>
+                <w:u w:val="single"/>
+              </w:rPr>
+              <w:t xml:space="preserve"> </w:t>
+            </w:r>
           </w:p>
           <w:p>
             <w:pPr>
@@ -942,10 +949,7 @@
               </w:rPr>
             </w:pPr>
             <w:r>
-              <w:rPr>
-                <w:i/>
-              </w:rPr>
-              <w:t>Specifieke opdracht, context</w:t>
+              <w:t>We gaan een acceptatietest maken en invullen. Zodra we dit gedaan hebben gaan we kijken wat we allemaal aan moeten passen aan de applicatie, en we gaan dit toevoegen in het WBS</w:t>
             </w:r>
           </w:p>
         </w:tc>
@@ -986,6 +990,7 @@
             <w:pPr>
               <w:rPr>
                 <w:i/>
+                <w:u w:val="single"/>
               </w:rPr>
             </w:pPr>
             <w:r>
@@ -997,16 +1002,40 @@
             </w:r>
           </w:p>
           <w:p>
-            <w:r>
-              <w:t>Testplan</w:t>
-            </w:r>
-          </w:p>
-          <w:p>
             <w:pPr>
+              <w:pStyle w:val="ListParagraph"/>
+              <w:numPr>
+                <w:ilvl w:val="0"/>
+                <w:numId w:val="6"/>
+              </w:numPr>
               <w:rPr>
                 <w:i/>
               </w:rPr>
             </w:pPr>
+            <w:r>
+              <w:t>Acceptatietest maken en inleveren</w:t>
+            </w:r>
+          </w:p>
+          <w:p>
+            <w:pPr>
+              <w:pStyle w:val="ListParagraph"/>
+              <w:numPr>
+                <w:ilvl w:val="0"/>
+                <w:numId w:val="6"/>
+              </w:numPr>
+              <w:rPr>
+                <w:i/>
+              </w:rPr>
+            </w:pPr>
+            <w:r>
+              <w:t>WBS aanpassen</w:t>
+            </w:r>
+            <w:r>
+              <w:rPr>
+                <w:i/>
+              </w:rPr>
+              <w:t xml:space="preserve"> </w:t>
+            </w:r>
           </w:p>
         </w:tc>
       </w:tr>
@@ -1200,6 +1229,13 @@
               </w:rPr>
               <w:t>Bijvoorbeeld</w:t>
             </w:r>
+            <w:r>
+              <w:rPr>
+                <w:i/>
+                <w:u w:val="single"/>
+              </w:rPr>
+              <w:t xml:space="preserve"> </w:t>
+            </w:r>
           </w:p>
           <w:p>
             <w:pPr>
@@ -1208,10 +1244,15 @@
               </w:rPr>
             </w:pPr>
             <w:r>
-              <w:rPr>
-                <w:i/>
-              </w:rPr>
-              <w:t>Specifieke opdracht, context</w:t>
+              <w:t xml:space="preserve">We gaan het project laten zien aan Meneer van </w:t>
+            </w:r>
+            <w:proofErr w:type="spellStart"/>
+            <w:r>
+              <w:t>Kalsbeek</w:t>
+            </w:r>
+            <w:proofErr w:type="spellEnd"/>
+            <w:r>
+              <w:t xml:space="preserve"> en meneer Loomans om te kijken of ons product wordt goedgekeurd</w:t>
             </w:r>
           </w:p>
         </w:tc>
@@ -1258,32 +1299,6 @@
                 <w:u w:val="single"/>
               </w:rPr>
               <w:t xml:space="preserve">Bijvoorbeeld </w:t>
-            </w:r>
-          </w:p>
-          <w:p>
-            <w:pPr>
-              <w:rPr>
-                <w:i/>
-              </w:rPr>
-            </w:pPr>
-            <w:r>
-              <w:rPr>
-                <w:i/>
-              </w:rPr>
-              <w:t>Wat moet er ingeleverd worden en wanneer?</w:t>
-            </w:r>
-          </w:p>
-          <w:p>
-            <w:pPr>
-              <w:rPr>
-                <w:i/>
-              </w:rPr>
-            </w:pPr>
-            <w:r>
-              <w:rPr>
-                <w:i/>
-              </w:rPr>
-              <w:t>Praktijkbeoordelaar parafeert de ingeleverde stukken</w:t>
             </w:r>
           </w:p>
         </w:tc>
@@ -1599,6 +1614,13 @@
               <w:lastRenderedPageBreak/>
               <w:t>Bijvoorbeeld</w:t>
             </w:r>
+            <w:r>
+              <w:rPr>
+                <w:i/>
+                <w:u w:val="single"/>
+              </w:rPr>
+              <w:t xml:space="preserve"> </w:t>
+            </w:r>
           </w:p>
           <w:p>
             <w:pPr>
@@ -1607,10 +1629,7 @@
               </w:rPr>
             </w:pPr>
             <w:r>
-              <w:rPr>
-                <w:i/>
-              </w:rPr>
-              <w:t>Specifieke opdracht, context</w:t>
+              <w:t>We gaan een evaluatieverslag maken</w:t>
             </w:r>
           </w:p>
         </w:tc>
@@ -1661,29 +1680,20 @@
           </w:p>
           <w:p>
             <w:pPr>
+              <w:pStyle w:val="ListParagraph"/>
+              <w:numPr>
+                <w:ilvl w:val="0"/>
+                <w:numId w:val="7"/>
+              </w:numPr>
               <w:rPr>
                 <w:i/>
               </w:rPr>
             </w:pPr>
             <w:r>
-              <w:rPr>
-                <w:i/>
-              </w:rPr>
-              <w:t>Wat moet er ingeleverd worden en wanneer?</w:t>
-            </w:r>
-          </w:p>
-          <w:p>
-            <w:pPr>
-              <w:rPr>
-                <w:i/>
-              </w:rPr>
-            </w:pPr>
-            <w:r>
-              <w:rPr>
-                <w:i/>
-              </w:rPr>
-              <w:t>Praktijkbeoordelaar parafeert de ingeleverde stukken</w:t>
-            </w:r>
+              <w:t>Evaluatieverslag maken en inleveren</w:t>
+            </w:r>
+            <w:bookmarkStart w:id="0" w:name="_GoBack"/>
+            <w:bookmarkEnd w:id="0"/>
           </w:p>
         </w:tc>
       </w:tr>
@@ -1737,8 +1747,6 @@
       <w:r>
         <w:br w:type="page"/>
       </w:r>
-      <w:bookmarkStart w:id="0" w:name="_GoBack"/>
-      <w:bookmarkEnd w:id="0"/>
     </w:p>
     <w:p>
       <w:pPr>
@@ -2846,6 +2854,119 @@
     </w:lvl>
   </w:abstractNum>
   <w:abstractNum w:abstractNumId="2" w15:restartNumberingAfterBreak="0">
+    <w:nsid w:val="5436601D"/>
+    <w:multiLevelType w:val="hybridMultilevel"/>
+    <w:tmpl w:val="ECAAB326"/>
+    <w:lvl w:ilvl="0" w:tplc="04090001">
+      <w:start w:val="1"/>
+      <w:numFmt w:val="bullet"/>
+      <w:lvlText w:val=""/>
+      <w:lvlJc w:val="left"/>
+      <w:pPr>
+        <w:ind w:left="720" w:hanging="360"/>
+      </w:pPr>
+      <w:rPr>
+        <w:rFonts w:ascii="Symbol" w:hAnsi="Symbol" w:hint="default"/>
+      </w:rPr>
+    </w:lvl>
+    <w:lvl w:ilvl="1" w:tplc="04090003" w:tentative="1">
+      <w:start w:val="1"/>
+      <w:numFmt w:val="bullet"/>
+      <w:lvlText w:val="o"/>
+      <w:lvlJc w:val="left"/>
+      <w:pPr>
+        <w:ind w:left="1440" w:hanging="360"/>
+      </w:pPr>
+      <w:rPr>
+        <w:rFonts w:ascii="Courier New" w:hAnsi="Courier New" w:cs="Courier New" w:hint="default"/>
+      </w:rPr>
+    </w:lvl>
+    <w:lvl w:ilvl="2" w:tplc="04090005" w:tentative="1">
+      <w:start w:val="1"/>
+      <w:numFmt w:val="bullet"/>
+      <w:lvlText w:val=""/>
+      <w:lvlJc w:val="left"/>
+      <w:pPr>
+        <w:ind w:left="2160" w:hanging="360"/>
+      </w:pPr>
+      <w:rPr>
+        <w:rFonts w:ascii="Wingdings" w:hAnsi="Wingdings" w:hint="default"/>
+      </w:rPr>
+    </w:lvl>
+    <w:lvl w:ilvl="3" w:tplc="04090001" w:tentative="1">
+      <w:start w:val="1"/>
+      <w:numFmt w:val="bullet"/>
+      <w:lvlText w:val=""/>
+      <w:lvlJc w:val="left"/>
+      <w:pPr>
+        <w:ind w:left="2880" w:hanging="360"/>
+      </w:pPr>
+      <w:rPr>
+        <w:rFonts w:ascii="Symbol" w:hAnsi="Symbol" w:hint="default"/>
+      </w:rPr>
+    </w:lvl>
+    <w:lvl w:ilvl="4" w:tplc="04090003" w:tentative="1">
+      <w:start w:val="1"/>
+      <w:numFmt w:val="bullet"/>
+      <w:lvlText w:val="o"/>
+      <w:lvlJc w:val="left"/>
+      <w:pPr>
+        <w:ind w:left="3600" w:hanging="360"/>
+      </w:pPr>
+      <w:rPr>
+        <w:rFonts w:ascii="Courier New" w:hAnsi="Courier New" w:cs="Courier New" w:hint="default"/>
+      </w:rPr>
+    </w:lvl>
+    <w:lvl w:ilvl="5" w:tplc="04090005" w:tentative="1">
+      <w:start w:val="1"/>
+      <w:numFmt w:val="bullet"/>
+      <w:lvlText w:val=""/>
+      <w:lvlJc w:val="left"/>
+      <w:pPr>
+        <w:ind w:left="4320" w:hanging="360"/>
+      </w:pPr>
+      <w:rPr>
+        <w:rFonts w:ascii="Wingdings" w:hAnsi="Wingdings" w:hint="default"/>
+      </w:rPr>
+    </w:lvl>
+    <w:lvl w:ilvl="6" w:tplc="04090001" w:tentative="1">
+      <w:start w:val="1"/>
+      <w:numFmt w:val="bullet"/>
+      <w:lvlText w:val=""/>
+      <w:lvlJc w:val="left"/>
+      <w:pPr>
+        <w:ind w:left="5040" w:hanging="360"/>
+      </w:pPr>
+      <w:rPr>
+        <w:rFonts w:ascii="Symbol" w:hAnsi="Symbol" w:hint="default"/>
+      </w:rPr>
+    </w:lvl>
+    <w:lvl w:ilvl="7" w:tplc="04090003" w:tentative="1">
+      <w:start w:val="1"/>
+      <w:numFmt w:val="bullet"/>
+      <w:lvlText w:val="o"/>
+      <w:lvlJc w:val="left"/>
+      <w:pPr>
+        <w:ind w:left="5760" w:hanging="360"/>
+      </w:pPr>
+      <w:rPr>
+        <w:rFonts w:ascii="Courier New" w:hAnsi="Courier New" w:cs="Courier New" w:hint="default"/>
+      </w:rPr>
+    </w:lvl>
+    <w:lvl w:ilvl="8" w:tplc="04090005" w:tentative="1">
+      <w:start w:val="1"/>
+      <w:numFmt w:val="bullet"/>
+      <w:lvlText w:val=""/>
+      <w:lvlJc w:val="left"/>
+      <w:pPr>
+        <w:ind w:left="6480" w:hanging="360"/>
+      </w:pPr>
+      <w:rPr>
+        <w:rFonts w:ascii="Wingdings" w:hAnsi="Wingdings" w:hint="default"/>
+      </w:rPr>
+    </w:lvl>
+  </w:abstractNum>
+  <w:abstractNum w:abstractNumId="3" w15:restartNumberingAfterBreak="0">
     <w:nsid w:val="56AB3633"/>
     <w:multiLevelType w:val="hybridMultilevel"/>
     <w:tmpl w:val="E4C4EBDC"/>
@@ -2958,7 +3079,7 @@
       </w:rPr>
     </w:lvl>
   </w:abstractNum>
-  <w:abstractNum w:abstractNumId="3" w15:restartNumberingAfterBreak="0">
+  <w:abstractNum w:abstractNumId="4" w15:restartNumberingAfterBreak="0">
     <w:nsid w:val="69484761"/>
     <w:multiLevelType w:val="hybridMultilevel"/>
     <w:tmpl w:val="23303066"/>
@@ -3044,7 +3165,7 @@
       </w:pPr>
     </w:lvl>
   </w:abstractNum>
-  <w:abstractNum w:abstractNumId="4" w15:restartNumberingAfterBreak="0">
+  <w:abstractNum w:abstractNumId="5" w15:restartNumberingAfterBreak="0">
     <w:nsid w:val="756753E5"/>
     <w:multiLevelType w:val="multilevel"/>
     <w:tmpl w:val="EF2AA75C"/>
@@ -3158,20 +3279,139 @@
       </w:rPr>
     </w:lvl>
   </w:abstractNum>
+  <w:abstractNum w:abstractNumId="6" w15:restartNumberingAfterBreak="0">
+    <w:nsid w:val="78C43E28"/>
+    <w:multiLevelType w:val="hybridMultilevel"/>
+    <w:tmpl w:val="9640B074"/>
+    <w:lvl w:ilvl="0" w:tplc="04090001">
+      <w:start w:val="1"/>
+      <w:numFmt w:val="bullet"/>
+      <w:lvlText w:val=""/>
+      <w:lvlJc w:val="left"/>
+      <w:pPr>
+        <w:ind w:left="720" w:hanging="360"/>
+      </w:pPr>
+      <w:rPr>
+        <w:rFonts w:ascii="Symbol" w:hAnsi="Symbol" w:hint="default"/>
+      </w:rPr>
+    </w:lvl>
+    <w:lvl w:ilvl="1" w:tplc="04090003" w:tentative="1">
+      <w:start w:val="1"/>
+      <w:numFmt w:val="bullet"/>
+      <w:lvlText w:val="o"/>
+      <w:lvlJc w:val="left"/>
+      <w:pPr>
+        <w:ind w:left="1440" w:hanging="360"/>
+      </w:pPr>
+      <w:rPr>
+        <w:rFonts w:ascii="Courier New" w:hAnsi="Courier New" w:cs="Courier New" w:hint="default"/>
+      </w:rPr>
+    </w:lvl>
+    <w:lvl w:ilvl="2" w:tplc="04090005" w:tentative="1">
+      <w:start w:val="1"/>
+      <w:numFmt w:val="bullet"/>
+      <w:lvlText w:val=""/>
+      <w:lvlJc w:val="left"/>
+      <w:pPr>
+        <w:ind w:left="2160" w:hanging="360"/>
+      </w:pPr>
+      <w:rPr>
+        <w:rFonts w:ascii="Wingdings" w:hAnsi="Wingdings" w:hint="default"/>
+      </w:rPr>
+    </w:lvl>
+    <w:lvl w:ilvl="3" w:tplc="04090001" w:tentative="1">
+      <w:start w:val="1"/>
+      <w:numFmt w:val="bullet"/>
+      <w:lvlText w:val=""/>
+      <w:lvlJc w:val="left"/>
+      <w:pPr>
+        <w:ind w:left="2880" w:hanging="360"/>
+      </w:pPr>
+      <w:rPr>
+        <w:rFonts w:ascii="Symbol" w:hAnsi="Symbol" w:hint="default"/>
+      </w:rPr>
+    </w:lvl>
+    <w:lvl w:ilvl="4" w:tplc="04090003" w:tentative="1">
+      <w:start w:val="1"/>
+      <w:numFmt w:val="bullet"/>
+      <w:lvlText w:val="o"/>
+      <w:lvlJc w:val="left"/>
+      <w:pPr>
+        <w:ind w:left="3600" w:hanging="360"/>
+      </w:pPr>
+      <w:rPr>
+        <w:rFonts w:ascii="Courier New" w:hAnsi="Courier New" w:cs="Courier New" w:hint="default"/>
+      </w:rPr>
+    </w:lvl>
+    <w:lvl w:ilvl="5" w:tplc="04090005" w:tentative="1">
+      <w:start w:val="1"/>
+      <w:numFmt w:val="bullet"/>
+      <w:lvlText w:val=""/>
+      <w:lvlJc w:val="left"/>
+      <w:pPr>
+        <w:ind w:left="4320" w:hanging="360"/>
+      </w:pPr>
+      <w:rPr>
+        <w:rFonts w:ascii="Wingdings" w:hAnsi="Wingdings" w:hint="default"/>
+      </w:rPr>
+    </w:lvl>
+    <w:lvl w:ilvl="6" w:tplc="04090001" w:tentative="1">
+      <w:start w:val="1"/>
+      <w:numFmt w:val="bullet"/>
+      <w:lvlText w:val=""/>
+      <w:lvlJc w:val="left"/>
+      <w:pPr>
+        <w:ind w:left="5040" w:hanging="360"/>
+      </w:pPr>
+      <w:rPr>
+        <w:rFonts w:ascii="Symbol" w:hAnsi="Symbol" w:hint="default"/>
+      </w:rPr>
+    </w:lvl>
+    <w:lvl w:ilvl="7" w:tplc="04090003" w:tentative="1">
+      <w:start w:val="1"/>
+      <w:numFmt w:val="bullet"/>
+      <w:lvlText w:val="o"/>
+      <w:lvlJc w:val="left"/>
+      <w:pPr>
+        <w:ind w:left="5760" w:hanging="360"/>
+      </w:pPr>
+      <w:rPr>
+        <w:rFonts w:ascii="Courier New" w:hAnsi="Courier New" w:cs="Courier New" w:hint="default"/>
+      </w:rPr>
+    </w:lvl>
+    <w:lvl w:ilvl="8" w:tplc="04090005" w:tentative="1">
+      <w:start w:val="1"/>
+      <w:numFmt w:val="bullet"/>
+      <w:lvlText w:val=""/>
+      <w:lvlJc w:val="left"/>
+      <w:pPr>
+        <w:ind w:left="6480" w:hanging="360"/>
+      </w:pPr>
+      <w:rPr>
+        <w:rFonts w:ascii="Wingdings" w:hAnsi="Wingdings" w:hint="default"/>
+      </w:rPr>
+    </w:lvl>
+  </w:abstractNum>
   <w:num w:numId="1">
-    <w:abstractNumId w:val="3"/>
+    <w:abstractNumId w:val="4"/>
   </w:num>
   <w:num w:numId="2">
     <w:abstractNumId w:val="0"/>
   </w:num>
   <w:num w:numId="3">
-    <w:abstractNumId w:val="2"/>
+    <w:abstractNumId w:val="3"/>
   </w:num>
   <w:num w:numId="4">
-    <w:abstractNumId w:val="4"/>
+    <w:abstractNumId w:val="5"/>
   </w:num>
   <w:num w:numId="5">
     <w:abstractNumId w:val="1"/>
+  </w:num>
+  <w:num w:numId="6">
+    <w:abstractNumId w:val="2"/>
+  </w:num>
+  <w:num w:numId="7">
+    <w:abstractNumId w:val="6"/>
   </w:num>
 </w:numbering>
 </file>

--- a/documentatie/Ryan/Examenafspraken AO AMO B1-K3.docx
+++ b/documentatie/Ryan/Examenafspraken AO AMO B1-K3.docx
@@ -374,6 +374,8 @@
             </w:r>
           </w:p>
         </w:tc>
+        <w:bookmarkStart w:id="0" w:name="_GoBack"/>
+        <w:bookmarkEnd w:id="0"/>
       </w:tr>
       <w:tr>
         <w:tc>
@@ -485,6 +487,9 @@
             <w:tcW w:w="7087" w:type="dxa"/>
           </w:tcPr>
           <w:p>
+            <w:r>
+              <w:t xml:space="preserve">Dylan Bos &amp; </w:t>
+            </w:r>
             <w:r>
               <w:t>Ryan van den Broek</w:t>
             </w:r>
@@ -1692,8 +1697,6 @@
             <w:r>
               <w:t>Evaluatieverslag maken en inleveren</w:t>
             </w:r>
-            <w:bookmarkStart w:id="0" w:name="_GoBack"/>
-            <w:bookmarkEnd w:id="0"/>
           </w:p>
         </w:tc>
       </w:tr>
